--- a/frontend/public/3003.docx
+++ b/frontend/public/3003.docx
@@ -5,27 +5,23 @@
     <w:p>
       <w:pPr>
         <w:pStyle w:val="2"/>
-        <w:numPr>
-          <w:numId w:val="0"/>
-        </w:numPr>
         <w:spacing w:before="166" w:after="166"/>
-        <w:ind w:leftChars="0"/>
-      </w:pPr>
-      <w:bookmarkStart w:id="0" w:name="_Toc57919516"/>
-      <w:bookmarkStart w:id="1" w:name="_Toc57883707"/>
-      <w:bookmarkStart w:id="2" w:name="_Toc57919986"/>
-      <w:bookmarkStart w:id="3" w:name="_Toc57973460"/>
-      <w:bookmarkStart w:id="4" w:name="_Toc57972177"/>
-      <w:bookmarkStart w:id="5" w:name="_Toc57922623"/>
-      <w:bookmarkStart w:id="6" w:name="_Toc57917514"/>
-      <w:bookmarkStart w:id="7" w:name="_Toc57883676"/>
-      <w:bookmarkStart w:id="8" w:name="_Toc57922058"/>
-      <w:bookmarkStart w:id="9" w:name="_Toc57972338"/>
-      <w:bookmarkStart w:id="10" w:name="_Toc57970491"/>
-      <w:bookmarkStart w:id="11" w:name="_Toc57973692"/>
+      </w:pPr>
+      <w:bookmarkStart w:id="0" w:name="_Toc57970491"/>
+      <w:bookmarkStart w:id="1" w:name="_Toc57922058"/>
+      <w:bookmarkStart w:id="2" w:name="_Toc57917514"/>
+      <w:bookmarkStart w:id="3" w:name="_Toc57982446"/>
+      <w:bookmarkStart w:id="4" w:name="_Toc57922623"/>
+      <w:bookmarkStart w:id="5" w:name="_Toc57972177"/>
+      <w:bookmarkStart w:id="6" w:name="_Toc57883676"/>
+      <w:bookmarkStart w:id="7" w:name="_Toc57883707"/>
+      <w:bookmarkStart w:id="8" w:name="_Toc57972338"/>
+      <w:bookmarkStart w:id="9" w:name="_Toc57973460"/>
+      <w:bookmarkStart w:id="10" w:name="_Toc57919986"/>
+      <w:bookmarkStart w:id="11" w:name="_Toc57966250"/>
       <w:bookmarkStart w:id="12" w:name="_Toc57968118"/>
-      <w:bookmarkStart w:id="13" w:name="_Toc57982446"/>
-      <w:bookmarkStart w:id="14" w:name="_Toc57966250"/>
+      <w:bookmarkStart w:id="13" w:name="_Toc57919516"/>
+      <w:bookmarkStart w:id="14" w:name="_Toc57973692"/>
       <w:r>
         <w:t>高效沉淀池</w:t>
       </w:r>
@@ -48,25 +44,21 @@
     <w:p>
       <w:pPr>
         <w:pStyle w:val="3"/>
-        <w:numPr>
-          <w:numId w:val="0"/>
-        </w:numPr>
         <w:spacing w:before="166" w:after="166"/>
-        <w:ind w:leftChars="0"/>
-      </w:pPr>
-      <w:bookmarkStart w:id="15" w:name="_Toc57972339"/>
-      <w:bookmarkStart w:id="16" w:name="_Toc57922059"/>
-      <w:bookmarkStart w:id="17" w:name="_Toc57972178"/>
+      </w:pPr>
+      <w:bookmarkStart w:id="15" w:name="_Toc57973693"/>
+      <w:bookmarkStart w:id="16" w:name="_Toc57966251"/>
+      <w:bookmarkStart w:id="17" w:name="_Toc57982447"/>
       <w:bookmarkStart w:id="18" w:name="_Toc57919987"/>
-      <w:bookmarkStart w:id="19" w:name="_Toc57970492"/>
-      <w:bookmarkStart w:id="20" w:name="_Toc57922624"/>
-      <w:bookmarkStart w:id="21" w:name="_Toc57973693"/>
-      <w:bookmarkStart w:id="22" w:name="_Toc57982447"/>
-      <w:bookmarkStart w:id="23" w:name="_Toc57917515"/>
-      <w:bookmarkStart w:id="24" w:name="_Toc57973461"/>
-      <w:bookmarkStart w:id="25" w:name="_Toc57968119"/>
-      <w:bookmarkStart w:id="26" w:name="_Toc57919517"/>
-      <w:bookmarkStart w:id="27" w:name="_Toc57966251"/>
+      <w:bookmarkStart w:id="19" w:name="_Toc57919517"/>
+      <w:bookmarkStart w:id="20" w:name="_Toc57922059"/>
+      <w:bookmarkStart w:id="21" w:name="_Toc57917515"/>
+      <w:bookmarkStart w:id="22" w:name="_Toc57922624"/>
+      <w:bookmarkStart w:id="23" w:name="_Toc57972339"/>
+      <w:bookmarkStart w:id="24" w:name="_Toc57972178"/>
+      <w:bookmarkStart w:id="25" w:name="_Toc57970492"/>
+      <w:bookmarkStart w:id="26" w:name="_Toc57968119"/>
+      <w:bookmarkStart w:id="27" w:name="_Toc57973461"/>
       <w:r>
         <w:t>单元功能</w:t>
       </w:r>
@@ -95,25 +87,21 @@
     <w:p>
       <w:pPr>
         <w:pStyle w:val="3"/>
-        <w:numPr>
-          <w:numId w:val="0"/>
-        </w:numPr>
         <w:spacing w:before="166" w:after="166"/>
-        <w:ind w:leftChars="0"/>
-      </w:pPr>
-      <w:bookmarkStart w:id="28" w:name="_Toc57973694"/>
+      </w:pPr>
+      <w:bookmarkStart w:id="28" w:name="_Toc57919518"/>
       <w:bookmarkStart w:id="29" w:name="_Toc57966252"/>
-      <w:bookmarkStart w:id="30" w:name="_Toc57982448"/>
-      <w:bookmarkStart w:id="31" w:name="_Toc57922060"/>
-      <w:bookmarkStart w:id="32" w:name="_Toc57919988"/>
-      <w:bookmarkStart w:id="33" w:name="_Toc57919518"/>
-      <w:bookmarkStart w:id="34" w:name="_Toc57917516"/>
-      <w:bookmarkStart w:id="35" w:name="_Toc57922625"/>
-      <w:bookmarkStart w:id="36" w:name="_Toc57972340"/>
-      <w:bookmarkStart w:id="37" w:name="_Toc57972179"/>
-      <w:bookmarkStart w:id="38" w:name="_Toc57968120"/>
-      <w:bookmarkStart w:id="39" w:name="_Toc57973462"/>
-      <w:bookmarkStart w:id="40" w:name="_Toc57970493"/>
+      <w:bookmarkStart w:id="30" w:name="_Toc57917516"/>
+      <w:bookmarkStart w:id="31" w:name="_Toc57972179"/>
+      <w:bookmarkStart w:id="32" w:name="_Toc57922625"/>
+      <w:bookmarkStart w:id="33" w:name="_Toc57972340"/>
+      <w:bookmarkStart w:id="34" w:name="_Toc57973462"/>
+      <w:bookmarkStart w:id="35" w:name="_Toc57982448"/>
+      <w:bookmarkStart w:id="36" w:name="_Toc57968120"/>
+      <w:bookmarkStart w:id="37" w:name="_Toc57970493"/>
+      <w:bookmarkStart w:id="38" w:name="_Toc57922060"/>
+      <w:bookmarkStart w:id="39" w:name="_Toc57973694"/>
+      <w:bookmarkStart w:id="40" w:name="_Toc57919988"/>
       <w:r>
         <w:t>设计参数</w:t>
       </w:r>
@@ -135,6 +123,8 @@
       <w:pPr>
         <w:ind w:firstLine="480"/>
       </w:pPr>
+      <w:bookmarkStart w:id="41" w:name="_GoBack"/>
+      <w:bookmarkEnd w:id="41"/>
       <w:r>
         <w:t>设计处理规模为</w:t>
       </w:r>
@@ -227,16 +217,7 @@
           <w:rFonts w:hint="eastAsia"/>
           <w:lang w:val="en-US" w:eastAsia="zh-CN"/>
         </w:rPr>
-        <w:t>{key4</w:t>
-      </w:r>
-      <w:bookmarkStart w:id="41" w:name="_GoBack"/>
-      <w:bookmarkEnd w:id="41"/>
-      <w:r>
-        <w:rPr>
-          <w:rFonts w:hint="eastAsia"/>
-          <w:lang w:val="en-US" w:eastAsia="zh-CN"/>
-        </w:rPr>
-        <w:t xml:space="preserve">} </w:t>
+        <w:t xml:space="preserve">{key4} </w:t>
       </w:r>
       <w:r>
         <w:t>min</w:t>
